--- a/.info/info/URL.docx
+++ b/.info/info/URL.docx
@@ -663,27 +663,729 @@
               </w:rPr>
               <w:t>s</w:t>
             </w:r>
+            <w:r>
+              <w:rPr>
+                <w:rFonts w:ascii="Courier New" w:hAnsi="Courier New" w:cs="Courier New"/>
+                <w:b/>
+                <w:sz w:val="20"/>
+                <w:szCs w:val="20"/>
+              </w:rPr>
+              <w:t>/</w:t>
+            </w:r>
+            <w:r>
+              <w:rPr>
+                <w:rFonts w:ascii="Courier New" w:hAnsi="Courier New" w:cs="Courier New"/>
+                <w:b/>
+                <w:sz w:val="20"/>
+                <w:szCs w:val="20"/>
+                <w:lang w:val="en-US"/>
+              </w:rPr>
+              <w:t>{id}</w:t>
+            </w:r>
+          </w:p>
+        </w:tc>
+        <w:tc>
+          <w:tcPr>
+            <w:tcW w:w="423" w:type="pct"/>
+            <w:vAlign w:val="center"/>
+          </w:tcPr>
+          <w:p>
+            <w:pPr>
+              <w:jc w:val="center"/>
+              <w:rPr>
+                <w:rFonts w:ascii="Courier New" w:hAnsi="Courier New" w:cs="Courier New"/>
+                <w:b/>
+                <w:sz w:val="20"/>
+                <w:szCs w:val="20"/>
+                <w:lang w:val="en-US"/>
+              </w:rPr>
+            </w:pPr>
+            <w:r>
+              <w:rPr>
+                <w:rFonts w:ascii="Courier New" w:hAnsi="Courier New" w:cs="Courier New"/>
+                <w:b/>
+                <w:sz w:val="20"/>
+                <w:szCs w:val="20"/>
+                <w:lang w:val="en-US"/>
+              </w:rPr>
+              <w:t>DELETE</w:t>
+            </w:r>
+          </w:p>
+        </w:tc>
+        <w:tc>
+          <w:tcPr>
+            <w:tcW w:w="3562" w:type="pct"/>
+            <w:vAlign w:val="center"/>
+          </w:tcPr>
+          <w:p>
+            <w:pPr>
+              <w:rPr>
+                <w:rFonts w:ascii="Courier New" w:hAnsi="Courier New" w:cs="Courier New"/>
+                <w:b/>
+                <w:sz w:val="20"/>
+                <w:szCs w:val="20"/>
+              </w:rPr>
+            </w:pPr>
+            <w:r>
+              <w:rPr>
+                <w:rFonts w:ascii="Courier New" w:hAnsi="Courier New" w:cs="Courier New"/>
+                <w:b/>
+                <w:sz w:val="20"/>
+                <w:szCs w:val="20"/>
+              </w:rPr>
+              <w:t>Удаление сотрудника</w:t>
+            </w:r>
+            <w:r>
+              <w:rPr>
+                <w:rFonts w:ascii="Courier New" w:hAnsi="Courier New" w:cs="Courier New"/>
+                <w:b/>
+                <w:sz w:val="20"/>
+                <w:szCs w:val="20"/>
+              </w:rPr>
+              <w:t xml:space="preserve"> с </w:t>
+            </w:r>
+            <w:r>
+              <w:rPr>
+                <w:rFonts w:ascii="Courier New" w:hAnsi="Courier New" w:cs="Courier New"/>
+                <w:b/>
+                <w:sz w:val="20"/>
+                <w:szCs w:val="20"/>
+              </w:rPr>
+              <w:t xml:space="preserve">идентификатором </w:t>
+            </w:r>
+            <w:r>
+              <w:rPr>
+                <w:rFonts w:ascii="Courier New" w:hAnsi="Courier New" w:cs="Courier New"/>
+                <w:b/>
+                <w:sz w:val="20"/>
+                <w:szCs w:val="20"/>
+                <w:lang w:val="en-US"/>
+              </w:rPr>
+              <w:t>id</w:t>
+            </w:r>
+          </w:p>
+        </w:tc>
+      </w:tr>
+      <w:tr>
+        <w:tc>
+          <w:tcPr>
+            <w:tcW w:w="1015" w:type="pct"/>
+            <w:vAlign w:val="center"/>
+          </w:tcPr>
+          <w:p>
+            <w:pPr>
+              <w:rPr>
+                <w:rFonts w:ascii="Courier New" w:hAnsi="Courier New" w:cs="Courier New"/>
+                <w:b/>
+                <w:sz w:val="20"/>
+                <w:szCs w:val="20"/>
+              </w:rPr>
+            </w:pPr>
+          </w:p>
+        </w:tc>
+        <w:tc>
+          <w:tcPr>
+            <w:tcW w:w="423" w:type="pct"/>
+            <w:vAlign w:val="center"/>
+          </w:tcPr>
+          <w:p>
+            <w:pPr>
+              <w:jc w:val="center"/>
+              <w:rPr>
+                <w:rFonts w:ascii="Courier New" w:hAnsi="Courier New" w:cs="Courier New"/>
+                <w:b/>
+                <w:sz w:val="20"/>
+                <w:szCs w:val="20"/>
+              </w:rPr>
+            </w:pPr>
+          </w:p>
+        </w:tc>
+        <w:tc>
+          <w:tcPr>
+            <w:tcW w:w="3562" w:type="pct"/>
+            <w:vAlign w:val="center"/>
+          </w:tcPr>
+          <w:p>
+            <w:pPr>
+              <w:rPr>
+                <w:rFonts w:ascii="Courier New" w:hAnsi="Courier New" w:cs="Courier New"/>
+                <w:b/>
+                <w:sz w:val="20"/>
+                <w:szCs w:val="20"/>
+              </w:rPr>
+            </w:pPr>
+          </w:p>
+        </w:tc>
+      </w:tr>
+      <w:tr>
+        <w:tc>
+          <w:tcPr>
+            <w:tcW w:w="1015" w:type="pct"/>
+            <w:vAlign w:val="center"/>
+          </w:tcPr>
+          <w:p>
+            <w:pPr>
+              <w:rPr>
+                <w:rFonts w:ascii="Courier New" w:hAnsi="Courier New" w:cs="Courier New"/>
+                <w:b/>
+                <w:sz w:val="20"/>
+                <w:szCs w:val="20"/>
+              </w:rPr>
+            </w:pPr>
+          </w:p>
+        </w:tc>
+        <w:tc>
+          <w:tcPr>
+            <w:tcW w:w="423" w:type="pct"/>
+            <w:vAlign w:val="center"/>
+          </w:tcPr>
+          <w:p>
+            <w:pPr>
+              <w:jc w:val="center"/>
+              <w:rPr>
+                <w:rFonts w:ascii="Courier New" w:hAnsi="Courier New" w:cs="Courier New"/>
+                <w:b/>
+                <w:sz w:val="20"/>
+                <w:szCs w:val="20"/>
+              </w:rPr>
+            </w:pPr>
+          </w:p>
+        </w:tc>
+        <w:tc>
+          <w:tcPr>
+            <w:tcW w:w="3562" w:type="pct"/>
+            <w:vAlign w:val="center"/>
+          </w:tcPr>
+          <w:p>
+            <w:pPr>
+              <w:rPr>
+                <w:rFonts w:ascii="Courier New" w:hAnsi="Courier New" w:cs="Courier New"/>
+                <w:b/>
+                <w:sz w:val="20"/>
+                <w:szCs w:val="20"/>
+              </w:rPr>
+            </w:pPr>
+          </w:p>
+        </w:tc>
+      </w:tr>
+      <w:tr>
+        <w:tc>
+          <w:tcPr>
+            <w:tcW w:w="1015" w:type="pct"/>
+            <w:vAlign w:val="center"/>
+          </w:tcPr>
+          <w:p>
+            <w:pPr>
+              <w:rPr>
+                <w:rFonts w:ascii="Courier New" w:hAnsi="Courier New" w:cs="Courier New"/>
+                <w:b/>
+                <w:sz w:val="20"/>
+                <w:szCs w:val="20"/>
+              </w:rPr>
+            </w:pPr>
+          </w:p>
+        </w:tc>
+        <w:tc>
+          <w:tcPr>
+            <w:tcW w:w="423" w:type="pct"/>
+            <w:vAlign w:val="center"/>
+          </w:tcPr>
+          <w:p>
+            <w:pPr>
+              <w:jc w:val="center"/>
+              <w:rPr>
+                <w:rFonts w:ascii="Courier New" w:hAnsi="Courier New" w:cs="Courier New"/>
+                <w:b/>
+                <w:sz w:val="20"/>
+                <w:szCs w:val="20"/>
+              </w:rPr>
+            </w:pPr>
+          </w:p>
+        </w:tc>
+        <w:tc>
+          <w:tcPr>
+            <w:tcW w:w="3562" w:type="pct"/>
+            <w:vAlign w:val="center"/>
+          </w:tcPr>
+          <w:p>
+            <w:pPr>
+              <w:rPr>
+                <w:rFonts w:ascii="Courier New" w:hAnsi="Courier New" w:cs="Courier New"/>
+                <w:b/>
+                <w:sz w:val="20"/>
+                <w:szCs w:val="20"/>
+              </w:rPr>
+            </w:pPr>
+          </w:p>
+        </w:tc>
+      </w:tr>
+      <w:tr>
+        <w:tc>
+          <w:tcPr>
+            <w:tcW w:w="1015" w:type="pct"/>
+            <w:vAlign w:val="center"/>
+          </w:tcPr>
+          <w:p>
+            <w:pPr>
+              <w:rPr>
+                <w:rFonts w:ascii="Courier New" w:hAnsi="Courier New" w:cs="Courier New"/>
+                <w:b/>
+                <w:sz w:val="20"/>
+                <w:szCs w:val="20"/>
+              </w:rPr>
+            </w:pPr>
+          </w:p>
+        </w:tc>
+        <w:tc>
+          <w:tcPr>
+            <w:tcW w:w="423" w:type="pct"/>
+            <w:vAlign w:val="center"/>
+          </w:tcPr>
+          <w:p>
+            <w:pPr>
+              <w:jc w:val="center"/>
+              <w:rPr>
+                <w:rFonts w:ascii="Courier New" w:hAnsi="Courier New" w:cs="Courier New"/>
+                <w:b/>
+                <w:sz w:val="20"/>
+                <w:szCs w:val="20"/>
+              </w:rPr>
+            </w:pPr>
+          </w:p>
+        </w:tc>
+        <w:tc>
+          <w:tcPr>
+            <w:tcW w:w="3562" w:type="pct"/>
+            <w:vAlign w:val="center"/>
+          </w:tcPr>
+          <w:p>
+            <w:pPr>
+              <w:rPr>
+                <w:rFonts w:ascii="Courier New" w:hAnsi="Courier New" w:cs="Courier New"/>
+                <w:b/>
+                <w:sz w:val="20"/>
+                <w:szCs w:val="20"/>
+              </w:rPr>
+            </w:pPr>
+          </w:p>
+        </w:tc>
+      </w:tr>
+      <w:tr>
+        <w:tc>
+          <w:tcPr>
+            <w:tcW w:w="1015" w:type="pct"/>
+            <w:vAlign w:val="center"/>
+          </w:tcPr>
+          <w:p>
+            <w:pPr>
+              <w:rPr>
+                <w:rFonts w:ascii="Courier New" w:hAnsi="Courier New" w:cs="Courier New"/>
+                <w:b/>
+                <w:sz w:val="20"/>
+                <w:szCs w:val="20"/>
+              </w:rPr>
+            </w:pPr>
+          </w:p>
+        </w:tc>
+        <w:tc>
+          <w:tcPr>
+            <w:tcW w:w="423" w:type="pct"/>
+            <w:vAlign w:val="center"/>
+          </w:tcPr>
+          <w:p>
+            <w:pPr>
+              <w:jc w:val="center"/>
+              <w:rPr>
+                <w:rFonts w:ascii="Courier New" w:hAnsi="Courier New" w:cs="Courier New"/>
+                <w:b/>
+                <w:sz w:val="20"/>
+                <w:szCs w:val="20"/>
+              </w:rPr>
+            </w:pPr>
+          </w:p>
+        </w:tc>
+        <w:tc>
+          <w:tcPr>
+            <w:tcW w:w="3562" w:type="pct"/>
+            <w:vAlign w:val="center"/>
+          </w:tcPr>
+          <w:p>
+            <w:pPr>
+              <w:rPr>
+                <w:rFonts w:ascii="Courier New" w:hAnsi="Courier New" w:cs="Courier New"/>
+                <w:b/>
+                <w:sz w:val="20"/>
+                <w:szCs w:val="20"/>
+              </w:rPr>
+            </w:pPr>
+          </w:p>
+        </w:tc>
+      </w:tr>
+      <w:tr>
+        <w:tc>
+          <w:tcPr>
+            <w:tcW w:w="1015" w:type="pct"/>
+            <w:vAlign w:val="center"/>
+          </w:tcPr>
+          <w:p>
+            <w:pPr>
+              <w:rPr>
+                <w:rFonts w:ascii="Courier New" w:hAnsi="Courier New" w:cs="Courier New"/>
+                <w:b/>
+                <w:sz w:val="20"/>
+                <w:szCs w:val="20"/>
+              </w:rPr>
+            </w:pPr>
+          </w:p>
+        </w:tc>
+        <w:tc>
+          <w:tcPr>
+            <w:tcW w:w="423" w:type="pct"/>
+            <w:vAlign w:val="center"/>
+          </w:tcPr>
+          <w:p>
+            <w:pPr>
+              <w:jc w:val="center"/>
+              <w:rPr>
+                <w:rFonts w:ascii="Courier New" w:hAnsi="Courier New" w:cs="Courier New"/>
+                <w:b/>
+                <w:sz w:val="20"/>
+                <w:szCs w:val="20"/>
+              </w:rPr>
+            </w:pPr>
+          </w:p>
+        </w:tc>
+        <w:tc>
+          <w:tcPr>
+            <w:tcW w:w="3562" w:type="pct"/>
+            <w:vAlign w:val="center"/>
+          </w:tcPr>
+          <w:p>
+            <w:pPr>
+              <w:rPr>
+                <w:rFonts w:ascii="Courier New" w:hAnsi="Courier New" w:cs="Courier New"/>
+                <w:b/>
+                <w:sz w:val="20"/>
+                <w:szCs w:val="20"/>
+              </w:rPr>
+            </w:pPr>
+          </w:p>
+        </w:tc>
+      </w:tr>
+      <w:tr>
+        <w:tc>
+          <w:tcPr>
+            <w:tcW w:w="1015" w:type="pct"/>
+            <w:vAlign w:val="center"/>
+          </w:tcPr>
+          <w:p>
+            <w:pPr>
+              <w:rPr>
+                <w:rFonts w:ascii="Courier New" w:hAnsi="Courier New" w:cs="Courier New"/>
+                <w:b/>
+                <w:sz w:val="20"/>
+                <w:szCs w:val="20"/>
+              </w:rPr>
+            </w:pPr>
+          </w:p>
+        </w:tc>
+        <w:tc>
+          <w:tcPr>
+            <w:tcW w:w="423" w:type="pct"/>
+            <w:vAlign w:val="center"/>
+          </w:tcPr>
+          <w:p>
+            <w:pPr>
+              <w:jc w:val="center"/>
+              <w:rPr>
+                <w:rFonts w:ascii="Courier New" w:hAnsi="Courier New" w:cs="Courier New"/>
+                <w:b/>
+                <w:sz w:val="20"/>
+                <w:szCs w:val="20"/>
+              </w:rPr>
+            </w:pPr>
+          </w:p>
+        </w:tc>
+        <w:tc>
+          <w:tcPr>
+            <w:tcW w:w="3562" w:type="pct"/>
+            <w:vAlign w:val="center"/>
+          </w:tcPr>
+          <w:p>
+            <w:pPr>
+              <w:rPr>
+                <w:rFonts w:ascii="Courier New" w:hAnsi="Courier New" w:cs="Courier New"/>
+                <w:b/>
+                <w:sz w:val="20"/>
+                <w:szCs w:val="20"/>
+              </w:rPr>
+            </w:pPr>
+          </w:p>
+        </w:tc>
+      </w:tr>
+      <w:tr>
+        <w:tc>
+          <w:tcPr>
+            <w:tcW w:w="1015" w:type="pct"/>
+            <w:vAlign w:val="center"/>
+          </w:tcPr>
+          <w:p>
+            <w:pPr>
+              <w:rPr>
+                <w:rFonts w:ascii="Courier New" w:hAnsi="Courier New" w:cs="Courier New"/>
+                <w:b/>
+                <w:sz w:val="20"/>
+                <w:szCs w:val="20"/>
+              </w:rPr>
+            </w:pPr>
+          </w:p>
+        </w:tc>
+        <w:tc>
+          <w:tcPr>
+            <w:tcW w:w="423" w:type="pct"/>
+            <w:vAlign w:val="center"/>
+          </w:tcPr>
+          <w:p>
+            <w:pPr>
+              <w:jc w:val="center"/>
+              <w:rPr>
+                <w:rFonts w:ascii="Courier New" w:hAnsi="Courier New" w:cs="Courier New"/>
+                <w:b/>
+                <w:sz w:val="20"/>
+                <w:szCs w:val="20"/>
+              </w:rPr>
+            </w:pPr>
+          </w:p>
+        </w:tc>
+        <w:tc>
+          <w:tcPr>
+            <w:tcW w:w="3562" w:type="pct"/>
+            <w:vAlign w:val="center"/>
+          </w:tcPr>
+          <w:p>
+            <w:pPr>
+              <w:rPr>
+                <w:rFonts w:ascii="Courier New" w:hAnsi="Courier New" w:cs="Courier New"/>
+                <w:b/>
+                <w:sz w:val="20"/>
+                <w:szCs w:val="20"/>
+              </w:rPr>
+            </w:pPr>
+          </w:p>
+        </w:tc>
+      </w:tr>
+      <w:tr>
+        <w:tc>
+          <w:tcPr>
+            <w:tcW w:w="1015" w:type="pct"/>
+            <w:shd w:val="clear" w:color="auto" w:fill="D9D9D9" w:themeFill="background1" w:themeFillShade="D9"/>
+          </w:tcPr>
+          <w:p>
+            <w:pPr>
+              <w:rPr>
+                <w:rFonts w:ascii="Courier New" w:hAnsi="Courier New" w:cs="Courier New"/>
+                <w:b/>
+                <w:lang w:val="en-US"/>
+              </w:rPr>
+            </w:pPr>
+            <w:r>
+              <w:rPr>
+                <w:rFonts w:ascii="Courier New" w:hAnsi="Courier New" w:cs="Courier New"/>
+                <w:b/>
+                <w:lang w:val="en-US"/>
+              </w:rPr>
+              <w:t>Control</w:t>
+            </w:r>
+          </w:p>
+        </w:tc>
+        <w:tc>
+          <w:tcPr>
+            <w:tcW w:w="423" w:type="pct"/>
+            <w:shd w:val="clear" w:color="auto" w:fill="D9D9D9" w:themeFill="background1" w:themeFillShade="D9"/>
+          </w:tcPr>
+          <w:p>
+            <w:pPr>
+              <w:jc w:val="center"/>
+              <w:rPr>
+                <w:rFonts w:ascii="Courier New" w:hAnsi="Courier New" w:cs="Courier New"/>
+                <w:b/>
+                <w:lang w:val="en-US"/>
+              </w:rPr>
+            </w:pPr>
+          </w:p>
+        </w:tc>
+        <w:tc>
+          <w:tcPr>
+            <w:tcW w:w="3562" w:type="pct"/>
+            <w:shd w:val="clear" w:color="auto" w:fill="D9D9D9" w:themeFill="background1" w:themeFillShade="D9"/>
+          </w:tcPr>
+          <w:p>
+            <w:pPr>
+              <w:rPr>
+                <w:rFonts w:ascii="Courier New" w:hAnsi="Courier New" w:cs="Courier New"/>
+                <w:b/>
+              </w:rPr>
+            </w:pPr>
+            <w:r>
+              <w:rPr>
+                <w:rFonts w:ascii="Courier New" w:hAnsi="Courier New" w:cs="Courier New"/>
+                <w:b/>
+              </w:rPr>
+              <w:t>Управление</w:t>
+            </w:r>
+          </w:p>
+        </w:tc>
+      </w:tr>
+      <w:tr>
+        <w:tc>
+          <w:tcPr>
+            <w:tcW w:w="1015" w:type="pct"/>
+            <w:vAlign w:val="center"/>
+          </w:tcPr>
+          <w:p>
+            <w:pPr>
+              <w:rPr>
+                <w:rFonts w:ascii="Courier New" w:hAnsi="Courier New" w:cs="Courier New"/>
+                <w:b/>
+                <w:sz w:val="20"/>
+                <w:szCs w:val="20"/>
+                <w:lang w:val="en-US"/>
+              </w:rPr>
+            </w:pPr>
+            <w:r>
+              <w:rPr>
+                <w:rFonts w:ascii="Courier New" w:hAnsi="Courier New" w:cs="Courier New"/>
+                <w:b/>
+                <w:sz w:val="20"/>
+                <w:szCs w:val="20"/>
+              </w:rPr>
+              <w:t>/</w:t>
+            </w:r>
+            <w:r>
+              <w:rPr>
+                <w:rFonts w:ascii="Courier New" w:hAnsi="Courier New" w:cs="Courier New"/>
+                <w:b/>
+                <w:sz w:val="20"/>
+                <w:szCs w:val="20"/>
+                <w:lang w:val="en-US"/>
+              </w:rPr>
+              <w:t>control/inetob</w:t>
+            </w:r>
             <w:bookmarkStart w:id="0" w:name="_GoBack"/>
             <w:bookmarkEnd w:id="0"/>
-            <w:r>
-              <w:rPr>
-                <w:rFonts w:ascii="Courier New" w:hAnsi="Courier New" w:cs="Courier New"/>
-                <w:b/>
-                <w:sz w:val="20"/>
-                <w:szCs w:val="20"/>
+          </w:p>
+        </w:tc>
+        <w:tc>
+          <w:tcPr>
+            <w:tcW w:w="423" w:type="pct"/>
+            <w:vAlign w:val="center"/>
+          </w:tcPr>
+          <w:p>
+            <w:pPr>
+              <w:jc w:val="center"/>
+              <w:rPr>
+                <w:rFonts w:ascii="Courier New" w:hAnsi="Courier New" w:cs="Courier New"/>
+                <w:b/>
+                <w:sz w:val="20"/>
+                <w:szCs w:val="20"/>
+              </w:rPr>
+            </w:pPr>
+          </w:p>
+        </w:tc>
+        <w:tc>
+          <w:tcPr>
+            <w:tcW w:w="3562" w:type="pct"/>
+            <w:vAlign w:val="center"/>
+          </w:tcPr>
+          <w:p>
+            <w:pPr>
+              <w:rPr>
+                <w:rFonts w:ascii="Courier New" w:hAnsi="Courier New" w:cs="Courier New"/>
+                <w:b/>
+                <w:sz w:val="20"/>
+                <w:szCs w:val="20"/>
+              </w:rPr>
+            </w:pPr>
+          </w:p>
+        </w:tc>
+      </w:tr>
+      <w:tr>
+        <w:tc>
+          <w:tcPr>
+            <w:tcW w:w="1015" w:type="pct"/>
+            <w:vAlign w:val="center"/>
+          </w:tcPr>
+          <w:p>
+            <w:pPr>
+              <w:rPr>
+                <w:rFonts w:ascii="Courier New" w:hAnsi="Courier New" w:cs="Courier New"/>
+                <w:b/>
+                <w:sz w:val="20"/>
+                <w:szCs w:val="20"/>
+              </w:rPr>
+            </w:pPr>
+          </w:p>
+        </w:tc>
+        <w:tc>
+          <w:tcPr>
+            <w:tcW w:w="423" w:type="pct"/>
+            <w:vAlign w:val="center"/>
+          </w:tcPr>
+          <w:p>
+            <w:pPr>
+              <w:jc w:val="center"/>
+              <w:rPr>
+                <w:rFonts w:ascii="Courier New" w:hAnsi="Courier New" w:cs="Courier New"/>
+                <w:b/>
+                <w:sz w:val="20"/>
+                <w:szCs w:val="20"/>
+              </w:rPr>
+            </w:pPr>
+          </w:p>
+        </w:tc>
+        <w:tc>
+          <w:tcPr>
+            <w:tcW w:w="3562" w:type="pct"/>
+            <w:vAlign w:val="center"/>
+          </w:tcPr>
+          <w:p>
+            <w:pPr>
+              <w:rPr>
+                <w:rFonts w:ascii="Courier New" w:hAnsi="Courier New" w:cs="Courier New"/>
+                <w:b/>
+                <w:sz w:val="20"/>
+                <w:szCs w:val="20"/>
+              </w:rPr>
+            </w:pPr>
+          </w:p>
+        </w:tc>
+      </w:tr>
+      <w:tr>
+        <w:tc>
+          <w:tcPr>
+            <w:tcW w:w="1015" w:type="pct"/>
+            <w:vAlign w:val="center"/>
+          </w:tcPr>
+          <w:p>
+            <w:pPr>
+              <w:rPr>
+                <w:rFonts w:ascii="Courier New" w:hAnsi="Courier New" w:cs="Courier New"/>
+                <w:b/>
+                <w:sz w:val="20"/>
+                <w:szCs w:val="20"/>
+                <w:lang w:val="en-US"/>
+              </w:rPr>
+            </w:pPr>
+            <w:r>
+              <w:rPr>
+                <w:rFonts w:ascii="Courier New" w:hAnsi="Courier New" w:cs="Courier New"/>
+                <w:b/>
+                <w:sz w:val="20"/>
+                <w:szCs w:val="20"/>
+                <w:lang w:val="en-US"/>
               </w:rPr>
               <w:t>/</w:t>
             </w:r>
-            <w:r>
-              <w:rPr>
-                <w:rFonts w:ascii="Courier New" w:hAnsi="Courier New" w:cs="Courier New"/>
-                <w:b/>
-                <w:sz w:val="20"/>
-                <w:szCs w:val="20"/>
-                <w:lang w:val="en-US"/>
-              </w:rPr>
-              <w:t>{id}</w:t>
-            </w:r>
           </w:p>
         </w:tc>
         <w:tc>
@@ -699,19 +1401,8 @@
                 <w:b/>
                 <w:sz w:val="20"/>
                 <w:szCs w:val="20"/>
-                <w:lang w:val="en-US"/>
-              </w:rPr>
-            </w:pPr>
-            <w:r>
-              <w:rPr>
-                <w:rFonts w:ascii="Courier New" w:hAnsi="Courier New" w:cs="Courier New"/>
-                <w:b/>
-                <w:sz w:val="20"/>
-                <w:szCs w:val="20"/>
-                <w:lang w:val="en-US"/>
-              </w:rPr>
-              <w:t>DELETE</w:t>
-            </w:r>
+              </w:rPr>
+            </w:pPr>
           </w:p>
         </w:tc>
         <w:tc>
@@ -728,43 +1419,108 @@
                 <w:szCs w:val="20"/>
               </w:rPr>
             </w:pPr>
-            <w:r>
-              <w:rPr>
-                <w:rFonts w:ascii="Courier New" w:hAnsi="Courier New" w:cs="Courier New"/>
-                <w:b/>
-                <w:sz w:val="20"/>
-                <w:szCs w:val="20"/>
-              </w:rPr>
-              <w:t>Удаление сотрудника</w:t>
-            </w:r>
-            <w:r>
-              <w:rPr>
-                <w:rFonts w:ascii="Courier New" w:hAnsi="Courier New" w:cs="Courier New"/>
-                <w:b/>
-                <w:sz w:val="20"/>
-                <w:szCs w:val="20"/>
-              </w:rPr>
-              <w:t xml:space="preserve"> с </w:t>
-            </w:r>
-            <w:r>
-              <w:rPr>
-                <w:rFonts w:ascii="Courier New" w:hAnsi="Courier New" w:cs="Courier New"/>
-                <w:b/>
-                <w:sz w:val="20"/>
-                <w:szCs w:val="20"/>
-              </w:rPr>
-              <w:t xml:space="preserve">идентификатором </w:t>
-            </w:r>
-            <w:r>
-              <w:rPr>
-                <w:rFonts w:ascii="Courier New" w:hAnsi="Courier New" w:cs="Courier New"/>
-                <w:b/>
-                <w:sz w:val="20"/>
-                <w:szCs w:val="20"/>
-                <w:lang w:val="en-US"/>
-              </w:rPr>
-              <w:t>id</w:t>
-            </w:r>
+          </w:p>
+        </w:tc>
+      </w:tr>
+      <w:tr>
+        <w:tc>
+          <w:tcPr>
+            <w:tcW w:w="1015" w:type="pct"/>
+            <w:vAlign w:val="center"/>
+          </w:tcPr>
+          <w:p>
+            <w:pPr>
+              <w:rPr>
+                <w:rFonts w:ascii="Courier New" w:hAnsi="Courier New" w:cs="Courier New"/>
+                <w:b/>
+                <w:sz w:val="20"/>
+                <w:szCs w:val="20"/>
+              </w:rPr>
+            </w:pPr>
+          </w:p>
+        </w:tc>
+        <w:tc>
+          <w:tcPr>
+            <w:tcW w:w="423" w:type="pct"/>
+            <w:vAlign w:val="center"/>
+          </w:tcPr>
+          <w:p>
+            <w:pPr>
+              <w:jc w:val="center"/>
+              <w:rPr>
+                <w:rFonts w:ascii="Courier New" w:hAnsi="Courier New" w:cs="Courier New"/>
+                <w:b/>
+                <w:sz w:val="20"/>
+                <w:szCs w:val="20"/>
+              </w:rPr>
+            </w:pPr>
+          </w:p>
+        </w:tc>
+        <w:tc>
+          <w:tcPr>
+            <w:tcW w:w="3562" w:type="pct"/>
+            <w:vAlign w:val="center"/>
+          </w:tcPr>
+          <w:p>
+            <w:pPr>
+              <w:rPr>
+                <w:rFonts w:ascii="Courier New" w:hAnsi="Courier New" w:cs="Courier New"/>
+                <w:b/>
+                <w:sz w:val="20"/>
+                <w:szCs w:val="20"/>
+              </w:rPr>
+            </w:pPr>
+          </w:p>
+        </w:tc>
+      </w:tr>
+      <w:tr>
+        <w:tc>
+          <w:tcPr>
+            <w:tcW w:w="1015" w:type="pct"/>
+            <w:vAlign w:val="center"/>
+          </w:tcPr>
+          <w:p>
+            <w:pPr>
+              <w:rPr>
+                <w:rFonts w:ascii="Courier New" w:hAnsi="Courier New" w:cs="Courier New"/>
+                <w:b/>
+                <w:sz w:val="20"/>
+                <w:szCs w:val="20"/>
+              </w:rPr>
+            </w:pPr>
+          </w:p>
+        </w:tc>
+        <w:tc>
+          <w:tcPr>
+            <w:tcW w:w="423" w:type="pct"/>
+            <w:vAlign w:val="center"/>
+          </w:tcPr>
+          <w:p>
+            <w:pPr>
+              <w:jc w:val="center"/>
+              <w:rPr>
+                <w:rFonts w:ascii="Courier New" w:hAnsi="Courier New" w:cs="Courier New"/>
+                <w:b/>
+                <w:sz w:val="20"/>
+                <w:szCs w:val="20"/>
+              </w:rPr>
+            </w:pPr>
+          </w:p>
+        </w:tc>
+        <w:tc>
+          <w:tcPr>
+            <w:tcW w:w="3562" w:type="pct"/>
+            <w:vAlign w:val="center"/>
+          </w:tcPr>
+          <w:p>
+            <w:pPr>
+              <w:rPr>
+                <w:rFonts w:ascii="Courier New" w:hAnsi="Courier New" w:cs="Courier New"/>
+                <w:b/>
+                <w:sz w:val="20"/>
+                <w:szCs w:val="20"/>
+              </w:rPr>
+            </w:pPr>
           </w:p>
         </w:tc>
       </w:tr>
